--- a/Event/2021/RFP/Bheri/RBST L-2/06-Form Tech-6.docx
+++ b/Event/2021/RFP/Bheri/RBST L-2/06-Form Tech-6.docx
@@ -8,8 +8,6 @@
         <w:rPr>
           <w:b/>
           <w:smallCaps/>
-          <w:sz w:val="28"/>
-          <w:szCs w:val="28"/>
         </w:rPr>
       </w:pPr>
       <w:bookmarkStart w:id="0" w:name="_Toc18079953"/>
@@ -17,8 +15,6 @@
       <w:r>
         <w:rPr>
           <w:rStyle w:val="Heading6Char"/>
-          <w:sz w:val="28"/>
-          <w:szCs w:val="28"/>
         </w:rPr>
         <w:t>Form TECH-6</w:t>
       </w:r>
@@ -29,8 +25,6 @@
         <w:jc w:val="center"/>
         <w:rPr>
           <w:smallCaps/>
-          <w:sz w:val="28"/>
-          <w:szCs w:val="28"/>
         </w:rPr>
       </w:pPr>
     </w:p>
@@ -41,16 +35,12 @@
         <w:rPr>
           <w:b/>
           <w:smallCaps/>
-          <w:sz w:val="28"/>
-          <w:szCs w:val="28"/>
         </w:rPr>
       </w:pPr>
       <w:r>
         <w:rPr>
           <w:b/>
           <w:smallCaps/>
-          <w:sz w:val="28"/>
-          <w:szCs w:val="28"/>
         </w:rPr>
         <w:t>Team Composition, Assignment and Key Experts’ inputs</w:t>
       </w:r>
@@ -61,15 +51,14 @@
         <w:rPr>
           <w:b/>
           <w:smallCaps/>
-          <w:sz w:val="28"/>
-          <w:szCs w:val="28"/>
         </w:rPr>
       </w:pPr>
     </w:p>
     <w:tbl>
       <w:tblPr>
-        <w:tblW w:w="8823" w:type="dxa"/>
+        <w:tblW w:w="9195" w:type="dxa"/>
         <w:jc w:val="center"/>
+        <w:tblInd w:w="-718" w:type="dxa"/>
         <w:tblBorders>
           <w:top w:val="single" w:sz="4" w:space="0" w:color="000000"/>
           <w:left w:val="single" w:sz="4" w:space="0" w:color="000000"/>
@@ -81,13 +70,13 @@
         <w:tblLook w:val="04A0"/>
       </w:tblPr>
       <w:tblGrid>
-        <w:gridCol w:w="511"/>
-        <w:gridCol w:w="1835"/>
-        <w:gridCol w:w="1783"/>
-        <w:gridCol w:w="981"/>
-        <w:gridCol w:w="926"/>
-        <w:gridCol w:w="1159"/>
-        <w:gridCol w:w="1628"/>
+        <w:gridCol w:w="570"/>
+        <w:gridCol w:w="2137"/>
+        <w:gridCol w:w="2097"/>
+        <w:gridCol w:w="1123"/>
+        <w:gridCol w:w="989"/>
+        <w:gridCol w:w="1057"/>
+        <w:gridCol w:w="1222"/>
       </w:tblGrid>
       <w:tr>
         <w:trPr>
@@ -95,7 +84,7 @@
         </w:trPr>
         <w:tc>
           <w:tcPr>
-            <w:tcW w:w="511" w:type="dxa"/>
+            <w:tcW w:w="548" w:type="dxa"/>
             <w:vMerge w:val="restart"/>
             <w:shd w:val="clear" w:color="auto" w:fill="auto"/>
           </w:tcPr>
@@ -104,16 +93,12 @@
               <w:spacing w:line="288" w:lineRule="auto"/>
               <w:rPr>
                 <w:b/>
-                <w:sz w:val="20"/>
-                <w:szCs w:val="20"/>
               </w:rPr>
             </w:pPr>
             <w:bookmarkStart w:id="2" w:name="_Hlk61160038"/>
             <w:r>
               <w:rPr>
                 <w:b/>
-                <w:sz w:val="20"/>
-                <w:szCs w:val="20"/>
               </w:rPr>
               <w:t>S. No.</w:t>
             </w:r>
@@ -121,7 +106,7 @@
         </w:tc>
         <w:tc>
           <w:tcPr>
-            <w:tcW w:w="1835" w:type="dxa"/>
+            <w:tcW w:w="2150" w:type="dxa"/>
             <w:vMerge w:val="restart"/>
             <w:shd w:val="clear" w:color="auto" w:fill="auto"/>
             <w:vAlign w:val="center"/>
@@ -132,15 +117,11 @@
               <w:jc w:val="center"/>
               <w:rPr>
                 <w:b/>
-                <w:sz w:val="20"/>
-                <w:szCs w:val="20"/>
-              </w:rPr>
-            </w:pPr>
-            <w:r>
-              <w:rPr>
-                <w:b/>
-                <w:sz w:val="20"/>
-                <w:szCs w:val="20"/>
+              </w:rPr>
+            </w:pPr>
+            <w:r>
+              <w:rPr>
+                <w:b/>
               </w:rPr>
               <w:t>Name/Position</w:t>
             </w:r>
@@ -148,7 +129,7 @@
         </w:tc>
         <w:tc>
           <w:tcPr>
-            <w:tcW w:w="4849" w:type="dxa"/>
+            <w:tcW w:w="5268" w:type="dxa"/>
             <w:gridSpan w:val="4"/>
             <w:shd w:val="clear" w:color="auto" w:fill="auto"/>
           </w:tcPr>
@@ -158,16 +139,12 @@
               <w:jc w:val="center"/>
               <w:rPr>
                 <w:b/>
-                <w:sz w:val="20"/>
-                <w:szCs w:val="20"/>
                 <w:highlight w:val="red"/>
               </w:rPr>
             </w:pPr>
             <w:r>
               <w:rPr>
                 <w:b/>
-                <w:sz w:val="20"/>
-                <w:szCs w:val="20"/>
               </w:rPr>
               <w:t xml:space="preserve">Proposed Assignments </w:t>
             </w:r>
@@ -175,7 +152,7 @@
         </w:tc>
         <w:tc>
           <w:tcPr>
-            <w:tcW w:w="1628" w:type="dxa"/>
+            <w:tcW w:w="1229" w:type="dxa"/>
             <w:vMerge w:val="restart"/>
             <w:shd w:val="clear" w:color="auto" w:fill="auto"/>
             <w:vAlign w:val="center"/>
@@ -186,15 +163,11 @@
               <w:jc w:val="center"/>
               <w:rPr>
                 <w:b/>
-                <w:sz w:val="20"/>
-                <w:szCs w:val="20"/>
-              </w:rPr>
-            </w:pPr>
-            <w:r>
-              <w:rPr>
-                <w:b/>
-                <w:sz w:val="20"/>
-                <w:szCs w:val="20"/>
+              </w:rPr>
+            </w:pPr>
+            <w:r>
+              <w:rPr>
+                <w:b/>
               </w:rPr>
               <w:t>Input Months</w:t>
             </w:r>
@@ -207,7 +180,7 @@
         </w:trPr>
         <w:tc>
           <w:tcPr>
-            <w:tcW w:w="511" w:type="dxa"/>
+            <w:tcW w:w="548" w:type="dxa"/>
             <w:vMerge/>
             <w:shd w:val="clear" w:color="auto" w:fill="auto"/>
           </w:tcPr>
@@ -216,15 +189,13 @@
               <w:spacing w:line="288" w:lineRule="auto"/>
               <w:rPr>
                 <w:b/>
-                <w:sz w:val="20"/>
-                <w:szCs w:val="20"/>
-              </w:rPr>
-            </w:pPr>
-          </w:p>
-        </w:tc>
-        <w:tc>
-          <w:tcPr>
-            <w:tcW w:w="1835" w:type="dxa"/>
+              </w:rPr>
+            </w:pPr>
+          </w:p>
+        </w:tc>
+        <w:tc>
+          <w:tcPr>
+            <w:tcW w:w="2150" w:type="dxa"/>
             <w:vMerge/>
             <w:shd w:val="clear" w:color="auto" w:fill="auto"/>
           </w:tcPr>
@@ -233,31 +204,25 @@
               <w:spacing w:line="288" w:lineRule="auto"/>
               <w:rPr>
                 <w:b/>
-                <w:sz w:val="20"/>
-                <w:szCs w:val="20"/>
-              </w:rPr>
-            </w:pPr>
-          </w:p>
-        </w:tc>
-        <w:tc>
-          <w:tcPr>
-            <w:tcW w:w="1783" w:type="dxa"/>
-            <w:shd w:val="clear" w:color="auto" w:fill="auto"/>
-          </w:tcPr>
-          <w:p>
-            <w:pPr>
-              <w:spacing w:line="288" w:lineRule="auto"/>
-              <w:rPr>
-                <w:b/>
-                <w:sz w:val="20"/>
-                <w:szCs w:val="20"/>
-              </w:rPr>
-            </w:pPr>
-            <w:r>
-              <w:rPr>
-                <w:b/>
-                <w:sz w:val="20"/>
-                <w:szCs w:val="20"/>
+              </w:rPr>
+            </w:pPr>
+          </w:p>
+        </w:tc>
+        <w:tc>
+          <w:tcPr>
+            <w:tcW w:w="2097" w:type="dxa"/>
+            <w:shd w:val="clear" w:color="auto" w:fill="auto"/>
+          </w:tcPr>
+          <w:p>
+            <w:pPr>
+              <w:spacing w:line="288" w:lineRule="auto"/>
+              <w:rPr>
+                <w:b/>
+              </w:rPr>
+            </w:pPr>
+            <w:r>
+              <w:rPr>
+                <w:b/>
               </w:rPr>
               <w:t>Occupation/Trade</w:t>
             </w:r>
@@ -265,22 +230,18 @@
         </w:tc>
         <w:tc>
           <w:tcPr>
-            <w:tcW w:w="981" w:type="dxa"/>
-          </w:tcPr>
-          <w:p>
-            <w:pPr>
-              <w:spacing w:line="288" w:lineRule="auto"/>
-              <w:rPr>
-                <w:b/>
-                <w:sz w:val="20"/>
-                <w:szCs w:val="20"/>
-              </w:rPr>
-            </w:pPr>
-            <w:r>
-              <w:rPr>
-                <w:b/>
-                <w:sz w:val="20"/>
-                <w:szCs w:val="20"/>
+            <w:tcW w:w="1123" w:type="dxa"/>
+          </w:tcPr>
+          <w:p>
+            <w:pPr>
+              <w:spacing w:line="288" w:lineRule="auto"/>
+              <w:rPr>
+                <w:b/>
+              </w:rPr>
+            </w:pPr>
+            <w:r>
+              <w:rPr>
+                <w:b/>
               </w:rPr>
               <w:t>Province</w:t>
             </w:r>
@@ -288,22 +249,18 @@
         </w:tc>
         <w:tc>
           <w:tcPr>
-            <w:tcW w:w="926" w:type="dxa"/>
-          </w:tcPr>
-          <w:p>
-            <w:pPr>
-              <w:spacing w:line="288" w:lineRule="auto"/>
-              <w:rPr>
-                <w:b/>
-                <w:sz w:val="20"/>
-                <w:szCs w:val="20"/>
-              </w:rPr>
-            </w:pPr>
-            <w:r>
-              <w:rPr>
-                <w:b/>
-                <w:sz w:val="20"/>
-                <w:szCs w:val="20"/>
+            <w:tcW w:w="989" w:type="dxa"/>
+          </w:tcPr>
+          <w:p>
+            <w:pPr>
+              <w:spacing w:line="288" w:lineRule="auto"/>
+              <w:rPr>
+                <w:b/>
+              </w:rPr>
+            </w:pPr>
+            <w:r>
+              <w:rPr>
+                <w:b/>
               </w:rPr>
               <w:t>District</w:t>
             </w:r>
@@ -311,23 +268,19 @@
         </w:tc>
         <w:tc>
           <w:tcPr>
-            <w:tcW w:w="1159" w:type="dxa"/>
-            <w:shd w:val="clear" w:color="auto" w:fill="auto"/>
-          </w:tcPr>
-          <w:p>
-            <w:pPr>
-              <w:spacing w:line="288" w:lineRule="auto"/>
-              <w:rPr>
-                <w:b/>
-                <w:sz w:val="20"/>
-                <w:szCs w:val="20"/>
-              </w:rPr>
-            </w:pPr>
-            <w:r>
-              <w:rPr>
-                <w:b/>
-                <w:sz w:val="20"/>
-                <w:szCs w:val="20"/>
+            <w:tcW w:w="1059" w:type="dxa"/>
+            <w:shd w:val="clear" w:color="auto" w:fill="auto"/>
+          </w:tcPr>
+          <w:p>
+            <w:pPr>
+              <w:spacing w:line="288" w:lineRule="auto"/>
+              <w:rPr>
+                <w:b/>
+              </w:rPr>
+            </w:pPr>
+            <w:r>
+              <w:rPr>
+                <w:b/>
               </w:rPr>
               <w:t>Venue (specify local level with ward as well)</w:t>
             </w:r>
@@ -335,7 +288,7 @@
         </w:tc>
         <w:tc>
           <w:tcPr>
-            <w:tcW w:w="1628" w:type="dxa"/>
+            <w:tcW w:w="1229" w:type="dxa"/>
             <w:vMerge/>
             <w:shd w:val="clear" w:color="auto" w:fill="auto"/>
           </w:tcPr>
@@ -344,8 +297,6 @@
               <w:spacing w:line="288" w:lineRule="auto"/>
               <w:rPr>
                 <w:b/>
-                <w:sz w:val="20"/>
-                <w:szCs w:val="20"/>
               </w:rPr>
             </w:pPr>
           </w:p>
@@ -357,23 +308,19 @@
         </w:trPr>
         <w:tc>
           <w:tcPr>
-            <w:tcW w:w="511" w:type="dxa"/>
-            <w:shd w:val="clear" w:color="auto" w:fill="auto"/>
-          </w:tcPr>
-          <w:p>
-            <w:pPr>
-              <w:spacing w:line="288" w:lineRule="auto"/>
-              <w:rPr>
-                <w:b/>
-                <w:sz w:val="20"/>
-                <w:szCs w:val="20"/>
-              </w:rPr>
-            </w:pPr>
-            <w:r>
-              <w:rPr>
-                <w:b/>
-                <w:sz w:val="20"/>
-                <w:szCs w:val="20"/>
+            <w:tcW w:w="548" w:type="dxa"/>
+            <w:shd w:val="clear" w:color="auto" w:fill="auto"/>
+          </w:tcPr>
+          <w:p>
+            <w:pPr>
+              <w:spacing w:line="288" w:lineRule="auto"/>
+              <w:rPr>
+                <w:b/>
+              </w:rPr>
+            </w:pPr>
+            <w:r>
+              <w:rPr>
+                <w:b/>
               </w:rPr>
               <w:t>1</w:t>
             </w:r>
@@ -381,16 +328,26 @@
         </w:tc>
         <w:tc>
           <w:tcPr>
-            <w:tcW w:w="1835" w:type="dxa"/>
+            <w:tcW w:w="2150" w:type="dxa"/>
             <w:shd w:val="clear" w:color="auto" w:fill="auto"/>
           </w:tcPr>
           <w:p>
             <w:pPr>
               <w:spacing w:before="60" w:after="60"/>
             </w:pPr>
-            <w:r>
-              <w:t>Dinesh Prasad  Pandey</w:t>
-            </w:r>
+            <w:proofErr w:type="spellStart"/>
+            <w:r>
+              <w:t>Dinesh</w:t>
+            </w:r>
+            <w:proofErr w:type="spellEnd"/>
+            <w:r>
+              <w:t xml:space="preserve"> Prasad  </w:t>
+            </w:r>
+            <w:proofErr w:type="spellStart"/>
+            <w:r>
+              <w:t>Pandey</w:t>
+            </w:r>
+            <w:proofErr w:type="spellEnd"/>
           </w:p>
           <w:p>
             <w:pPr>
@@ -403,16 +360,14 @@
         </w:tc>
         <w:tc>
           <w:tcPr>
-            <w:tcW w:w="1783" w:type="dxa"/>
-            <w:shd w:val="clear" w:color="auto" w:fill="auto"/>
-          </w:tcPr>
-          <w:p>
-            <w:pPr>
-              <w:spacing w:line="288" w:lineRule="auto"/>
-              <w:rPr>
-                <w:b/>
-                <w:sz w:val="20"/>
-                <w:szCs w:val="20"/>
+            <w:tcW w:w="2097" w:type="dxa"/>
+            <w:shd w:val="clear" w:color="auto" w:fill="auto"/>
+          </w:tcPr>
+          <w:p>
+            <w:pPr>
+              <w:spacing w:line="288" w:lineRule="auto"/>
+              <w:rPr>
+                <w:b/>
               </w:rPr>
             </w:pPr>
             <w:r>
@@ -422,69 +377,59 @@
         </w:tc>
         <w:tc>
           <w:tcPr>
-            <w:tcW w:w="981" w:type="dxa"/>
-          </w:tcPr>
-          <w:p>
-            <w:pPr>
-              <w:spacing w:line="288" w:lineRule="auto"/>
-              <w:rPr>
-                <w:b/>
-                <w:sz w:val="20"/>
-                <w:szCs w:val="20"/>
-              </w:rPr>
-            </w:pPr>
-          </w:p>
-        </w:tc>
-        <w:tc>
-          <w:tcPr>
-            <w:tcW w:w="926" w:type="dxa"/>
-          </w:tcPr>
-          <w:p>
-            <w:pPr>
-              <w:spacing w:line="288" w:lineRule="auto"/>
-              <w:rPr>
-                <w:b/>
-                <w:sz w:val="20"/>
-                <w:szCs w:val="20"/>
-              </w:rPr>
-            </w:pPr>
-          </w:p>
-        </w:tc>
-        <w:tc>
-          <w:tcPr>
-            <w:tcW w:w="1159" w:type="dxa"/>
-            <w:shd w:val="clear" w:color="auto" w:fill="auto"/>
-          </w:tcPr>
-          <w:p>
-            <w:pPr>
-              <w:spacing w:line="288" w:lineRule="auto"/>
-              <w:rPr>
-                <w:b/>
-                <w:sz w:val="20"/>
-                <w:szCs w:val="20"/>
-              </w:rPr>
-            </w:pPr>
-          </w:p>
-        </w:tc>
-        <w:tc>
-          <w:tcPr>
-            <w:tcW w:w="1628" w:type="dxa"/>
-            <w:shd w:val="clear" w:color="auto" w:fill="auto"/>
-          </w:tcPr>
-          <w:p>
-            <w:pPr>
-              <w:spacing w:line="288" w:lineRule="auto"/>
-              <w:rPr>
-                <w:b/>
-                <w:sz w:val="20"/>
-                <w:szCs w:val="20"/>
-              </w:rPr>
-            </w:pPr>
-            <w:r>
-              <w:rPr>
-                <w:b/>
-                <w:sz w:val="20"/>
-                <w:szCs w:val="20"/>
+            <w:tcW w:w="1123" w:type="dxa"/>
+          </w:tcPr>
+          <w:p>
+            <w:pPr>
+              <w:spacing w:line="288" w:lineRule="auto"/>
+              <w:rPr>
+                <w:b/>
+              </w:rPr>
+            </w:pPr>
+          </w:p>
+        </w:tc>
+        <w:tc>
+          <w:tcPr>
+            <w:tcW w:w="989" w:type="dxa"/>
+          </w:tcPr>
+          <w:p>
+            <w:pPr>
+              <w:spacing w:line="288" w:lineRule="auto"/>
+              <w:rPr>
+                <w:b/>
+              </w:rPr>
+            </w:pPr>
+          </w:p>
+        </w:tc>
+        <w:tc>
+          <w:tcPr>
+            <w:tcW w:w="1059" w:type="dxa"/>
+            <w:shd w:val="clear" w:color="auto" w:fill="auto"/>
+          </w:tcPr>
+          <w:p>
+            <w:pPr>
+              <w:spacing w:line="288" w:lineRule="auto"/>
+              <w:rPr>
+                <w:b/>
+              </w:rPr>
+            </w:pPr>
+          </w:p>
+        </w:tc>
+        <w:tc>
+          <w:tcPr>
+            <w:tcW w:w="1229" w:type="dxa"/>
+            <w:shd w:val="clear" w:color="auto" w:fill="auto"/>
+          </w:tcPr>
+          <w:p>
+            <w:pPr>
+              <w:spacing w:line="288" w:lineRule="auto"/>
+              <w:rPr>
+                <w:bCs/>
+              </w:rPr>
+            </w:pPr>
+            <w:r>
+              <w:rPr>
+                <w:bCs/>
               </w:rPr>
               <w:t>3 Months</w:t>
             </w:r>
@@ -497,23 +442,19 @@
         </w:trPr>
         <w:tc>
           <w:tcPr>
-            <w:tcW w:w="511" w:type="dxa"/>
-            <w:shd w:val="clear" w:color="auto" w:fill="auto"/>
-          </w:tcPr>
-          <w:p>
-            <w:pPr>
-              <w:spacing w:line="288" w:lineRule="auto"/>
-              <w:rPr>
-                <w:b/>
-                <w:sz w:val="20"/>
-                <w:szCs w:val="20"/>
-              </w:rPr>
-            </w:pPr>
-            <w:r>
-              <w:rPr>
-                <w:b/>
-                <w:sz w:val="20"/>
-                <w:szCs w:val="20"/>
+            <w:tcW w:w="548" w:type="dxa"/>
+            <w:shd w:val="clear" w:color="auto" w:fill="auto"/>
+          </w:tcPr>
+          <w:p>
+            <w:pPr>
+              <w:spacing w:line="288" w:lineRule="auto"/>
+              <w:rPr>
+                <w:b/>
+              </w:rPr>
+            </w:pPr>
+            <w:r>
+              <w:rPr>
+                <w:b/>
               </w:rPr>
               <w:t>2</w:t>
             </w:r>
@@ -521,16 +462,34 @@
         </w:tc>
         <w:tc>
           <w:tcPr>
-            <w:tcW w:w="1835" w:type="dxa"/>
+            <w:tcW w:w="2150" w:type="dxa"/>
             <w:shd w:val="clear" w:color="auto" w:fill="auto"/>
           </w:tcPr>
           <w:p>
             <w:pPr>
               <w:spacing w:before="60" w:after="60"/>
             </w:pPr>
-            <w:r>
-              <w:t>Birendra Bahadur  Shahi</w:t>
-            </w:r>
+            <w:proofErr w:type="spellStart"/>
+            <w:r>
+              <w:t>Birendra</w:t>
+            </w:r>
+            <w:proofErr w:type="spellEnd"/>
+            <w:r>
+              <w:t xml:space="preserve"> </w:t>
+            </w:r>
+            <w:proofErr w:type="spellStart"/>
+            <w:r>
+              <w:t>Bahadur</w:t>
+            </w:r>
+            <w:proofErr w:type="spellEnd"/>
+            <w:r>
+              <w:t xml:space="preserve">  </w:t>
+            </w:r>
+            <w:proofErr w:type="spellStart"/>
+            <w:r>
+              <w:t>Shahi</w:t>
+            </w:r>
+            <w:proofErr w:type="spellEnd"/>
           </w:p>
           <w:p>
             <w:pPr>
@@ -543,16 +502,14 @@
         </w:tc>
         <w:tc>
           <w:tcPr>
-            <w:tcW w:w="1783" w:type="dxa"/>
-            <w:shd w:val="clear" w:color="auto" w:fill="auto"/>
-          </w:tcPr>
-          <w:p>
-            <w:pPr>
-              <w:spacing w:line="288" w:lineRule="auto"/>
-              <w:rPr>
-                <w:b/>
-                <w:sz w:val="20"/>
-                <w:szCs w:val="20"/>
+            <w:tcW w:w="2097" w:type="dxa"/>
+            <w:shd w:val="clear" w:color="auto" w:fill="auto"/>
+          </w:tcPr>
+          <w:p>
+            <w:pPr>
+              <w:spacing w:line="288" w:lineRule="auto"/>
+              <w:rPr>
+                <w:b/>
               </w:rPr>
             </w:pPr>
             <w:r>
@@ -562,69 +519,59 @@
         </w:tc>
         <w:tc>
           <w:tcPr>
-            <w:tcW w:w="981" w:type="dxa"/>
-          </w:tcPr>
-          <w:p>
-            <w:pPr>
-              <w:spacing w:line="288" w:lineRule="auto"/>
-              <w:rPr>
-                <w:b/>
-                <w:sz w:val="20"/>
-                <w:szCs w:val="20"/>
-              </w:rPr>
-            </w:pPr>
-          </w:p>
-        </w:tc>
-        <w:tc>
-          <w:tcPr>
-            <w:tcW w:w="926" w:type="dxa"/>
-          </w:tcPr>
-          <w:p>
-            <w:pPr>
-              <w:spacing w:line="288" w:lineRule="auto"/>
-              <w:rPr>
-                <w:b/>
-                <w:sz w:val="20"/>
-                <w:szCs w:val="20"/>
-              </w:rPr>
-            </w:pPr>
-          </w:p>
-        </w:tc>
-        <w:tc>
-          <w:tcPr>
-            <w:tcW w:w="1159" w:type="dxa"/>
-            <w:shd w:val="clear" w:color="auto" w:fill="auto"/>
-          </w:tcPr>
-          <w:p>
-            <w:pPr>
-              <w:spacing w:line="288" w:lineRule="auto"/>
-              <w:rPr>
-                <w:b/>
-                <w:sz w:val="20"/>
-                <w:szCs w:val="20"/>
-              </w:rPr>
-            </w:pPr>
-          </w:p>
-        </w:tc>
-        <w:tc>
-          <w:tcPr>
-            <w:tcW w:w="1628" w:type="dxa"/>
-            <w:shd w:val="clear" w:color="auto" w:fill="auto"/>
-          </w:tcPr>
-          <w:p>
-            <w:pPr>
-              <w:spacing w:line="288" w:lineRule="auto"/>
-              <w:rPr>
-                <w:b/>
-                <w:sz w:val="20"/>
-                <w:szCs w:val="20"/>
-              </w:rPr>
-            </w:pPr>
-            <w:r>
-              <w:rPr>
-                <w:b/>
-                <w:sz w:val="20"/>
-                <w:szCs w:val="20"/>
+            <w:tcW w:w="1123" w:type="dxa"/>
+          </w:tcPr>
+          <w:p>
+            <w:pPr>
+              <w:spacing w:line="288" w:lineRule="auto"/>
+              <w:rPr>
+                <w:b/>
+              </w:rPr>
+            </w:pPr>
+          </w:p>
+        </w:tc>
+        <w:tc>
+          <w:tcPr>
+            <w:tcW w:w="989" w:type="dxa"/>
+          </w:tcPr>
+          <w:p>
+            <w:pPr>
+              <w:spacing w:line="288" w:lineRule="auto"/>
+              <w:rPr>
+                <w:b/>
+              </w:rPr>
+            </w:pPr>
+          </w:p>
+        </w:tc>
+        <w:tc>
+          <w:tcPr>
+            <w:tcW w:w="1059" w:type="dxa"/>
+            <w:shd w:val="clear" w:color="auto" w:fill="auto"/>
+          </w:tcPr>
+          <w:p>
+            <w:pPr>
+              <w:spacing w:line="288" w:lineRule="auto"/>
+              <w:rPr>
+                <w:b/>
+              </w:rPr>
+            </w:pPr>
+          </w:p>
+        </w:tc>
+        <w:tc>
+          <w:tcPr>
+            <w:tcW w:w="1229" w:type="dxa"/>
+            <w:shd w:val="clear" w:color="auto" w:fill="auto"/>
+          </w:tcPr>
+          <w:p>
+            <w:pPr>
+              <w:spacing w:line="288" w:lineRule="auto"/>
+              <w:rPr>
+                <w:bCs/>
+              </w:rPr>
+            </w:pPr>
+            <w:r>
+              <w:rPr>
+                <w:bCs/>
               </w:rPr>
               <w:t>3 Months</w:t>
             </w:r>
@@ -637,23 +584,19 @@
         </w:trPr>
         <w:tc>
           <w:tcPr>
-            <w:tcW w:w="511" w:type="dxa"/>
-            <w:shd w:val="clear" w:color="auto" w:fill="auto"/>
-          </w:tcPr>
-          <w:p>
-            <w:pPr>
-              <w:spacing w:line="288" w:lineRule="auto"/>
-              <w:rPr>
-                <w:b/>
-                <w:sz w:val="20"/>
-                <w:szCs w:val="20"/>
-              </w:rPr>
-            </w:pPr>
-            <w:r>
-              <w:rPr>
-                <w:b/>
-                <w:sz w:val="20"/>
-                <w:szCs w:val="20"/>
+            <w:tcW w:w="548" w:type="dxa"/>
+            <w:shd w:val="clear" w:color="auto" w:fill="auto"/>
+          </w:tcPr>
+          <w:p>
+            <w:pPr>
+              <w:spacing w:line="288" w:lineRule="auto"/>
+              <w:rPr>
+                <w:b/>
+              </w:rPr>
+            </w:pPr>
+            <w:r>
+              <w:rPr>
+                <w:b/>
               </w:rPr>
               <w:t>3</w:t>
             </w:r>
@@ -661,16 +604,26 @@
         </w:tc>
         <w:tc>
           <w:tcPr>
-            <w:tcW w:w="1835" w:type="dxa"/>
+            <w:tcW w:w="2150" w:type="dxa"/>
             <w:shd w:val="clear" w:color="auto" w:fill="auto"/>
           </w:tcPr>
           <w:p>
             <w:pPr>
               <w:spacing w:before="60" w:after="60"/>
             </w:pPr>
-            <w:r>
-              <w:t>Laxman Budha</w:t>
-            </w:r>
+            <w:proofErr w:type="spellStart"/>
+            <w:r>
+              <w:t>Laxman</w:t>
+            </w:r>
+            <w:proofErr w:type="spellEnd"/>
+            <w:r>
+              <w:t xml:space="preserve"> </w:t>
+            </w:r>
+            <w:proofErr w:type="spellStart"/>
+            <w:r>
+              <w:t>Budha</w:t>
+            </w:r>
+            <w:proofErr w:type="spellEnd"/>
           </w:p>
           <w:p>
             <w:pPr>
@@ -683,16 +636,14 @@
         </w:tc>
         <w:tc>
           <w:tcPr>
-            <w:tcW w:w="1783" w:type="dxa"/>
-            <w:shd w:val="clear" w:color="auto" w:fill="auto"/>
-          </w:tcPr>
-          <w:p>
-            <w:pPr>
-              <w:spacing w:line="288" w:lineRule="auto"/>
-              <w:rPr>
-                <w:b/>
-                <w:sz w:val="20"/>
-                <w:szCs w:val="20"/>
+            <w:tcW w:w="2097" w:type="dxa"/>
+            <w:shd w:val="clear" w:color="auto" w:fill="auto"/>
+          </w:tcPr>
+          <w:p>
+            <w:pPr>
+              <w:spacing w:line="288" w:lineRule="auto"/>
+              <w:rPr>
+                <w:b/>
               </w:rPr>
             </w:pPr>
             <w:r>
@@ -702,69 +653,59 @@
         </w:tc>
         <w:tc>
           <w:tcPr>
-            <w:tcW w:w="981" w:type="dxa"/>
-          </w:tcPr>
-          <w:p>
-            <w:pPr>
-              <w:spacing w:line="288" w:lineRule="auto"/>
-              <w:rPr>
-                <w:b/>
-                <w:sz w:val="20"/>
-                <w:szCs w:val="20"/>
-              </w:rPr>
-            </w:pPr>
-          </w:p>
-        </w:tc>
-        <w:tc>
-          <w:tcPr>
-            <w:tcW w:w="926" w:type="dxa"/>
-          </w:tcPr>
-          <w:p>
-            <w:pPr>
-              <w:spacing w:line="288" w:lineRule="auto"/>
-              <w:rPr>
-                <w:b/>
-                <w:sz w:val="20"/>
-                <w:szCs w:val="20"/>
-              </w:rPr>
-            </w:pPr>
-          </w:p>
-        </w:tc>
-        <w:tc>
-          <w:tcPr>
-            <w:tcW w:w="1159" w:type="dxa"/>
-            <w:shd w:val="clear" w:color="auto" w:fill="auto"/>
-          </w:tcPr>
-          <w:p>
-            <w:pPr>
-              <w:spacing w:line="288" w:lineRule="auto"/>
-              <w:rPr>
-                <w:b/>
-                <w:sz w:val="20"/>
-                <w:szCs w:val="20"/>
-              </w:rPr>
-            </w:pPr>
-          </w:p>
-        </w:tc>
-        <w:tc>
-          <w:tcPr>
-            <w:tcW w:w="1628" w:type="dxa"/>
-            <w:shd w:val="clear" w:color="auto" w:fill="auto"/>
-          </w:tcPr>
-          <w:p>
-            <w:pPr>
-              <w:spacing w:line="288" w:lineRule="auto"/>
-              <w:rPr>
-                <w:b/>
-                <w:sz w:val="20"/>
-                <w:szCs w:val="20"/>
-              </w:rPr>
-            </w:pPr>
-            <w:r>
-              <w:rPr>
-                <w:b/>
-                <w:sz w:val="20"/>
-                <w:szCs w:val="20"/>
+            <w:tcW w:w="1123" w:type="dxa"/>
+          </w:tcPr>
+          <w:p>
+            <w:pPr>
+              <w:spacing w:line="288" w:lineRule="auto"/>
+              <w:rPr>
+                <w:b/>
+              </w:rPr>
+            </w:pPr>
+          </w:p>
+        </w:tc>
+        <w:tc>
+          <w:tcPr>
+            <w:tcW w:w="989" w:type="dxa"/>
+          </w:tcPr>
+          <w:p>
+            <w:pPr>
+              <w:spacing w:line="288" w:lineRule="auto"/>
+              <w:rPr>
+                <w:b/>
+              </w:rPr>
+            </w:pPr>
+          </w:p>
+        </w:tc>
+        <w:tc>
+          <w:tcPr>
+            <w:tcW w:w="1059" w:type="dxa"/>
+            <w:shd w:val="clear" w:color="auto" w:fill="auto"/>
+          </w:tcPr>
+          <w:p>
+            <w:pPr>
+              <w:spacing w:line="288" w:lineRule="auto"/>
+              <w:rPr>
+                <w:b/>
+              </w:rPr>
+            </w:pPr>
+          </w:p>
+        </w:tc>
+        <w:tc>
+          <w:tcPr>
+            <w:tcW w:w="1229" w:type="dxa"/>
+            <w:shd w:val="clear" w:color="auto" w:fill="auto"/>
+          </w:tcPr>
+          <w:p>
+            <w:pPr>
+              <w:spacing w:line="288" w:lineRule="auto"/>
+              <w:rPr>
+                <w:bCs/>
+              </w:rPr>
+            </w:pPr>
+            <w:r>
+              <w:rPr>
+                <w:bCs/>
               </w:rPr>
               <w:t>3 Months</w:t>
             </w:r>
@@ -777,23 +718,19 @@
         </w:trPr>
         <w:tc>
           <w:tcPr>
-            <w:tcW w:w="511" w:type="dxa"/>
-            <w:shd w:val="clear" w:color="auto" w:fill="auto"/>
-          </w:tcPr>
-          <w:p>
-            <w:pPr>
-              <w:spacing w:line="288" w:lineRule="auto"/>
-              <w:rPr>
-                <w:b/>
-                <w:sz w:val="20"/>
-                <w:szCs w:val="20"/>
-              </w:rPr>
-            </w:pPr>
-            <w:r>
-              <w:rPr>
-                <w:b/>
-                <w:sz w:val="20"/>
-                <w:szCs w:val="20"/>
+            <w:tcW w:w="548" w:type="dxa"/>
+            <w:shd w:val="clear" w:color="auto" w:fill="auto"/>
+          </w:tcPr>
+          <w:p>
+            <w:pPr>
+              <w:spacing w:line="288" w:lineRule="auto"/>
+              <w:rPr>
+                <w:b/>
+              </w:rPr>
+            </w:pPr>
+            <w:r>
+              <w:rPr>
+                <w:b/>
               </w:rPr>
               <w:t>4</w:t>
             </w:r>
@@ -801,19 +738,26 @@
         </w:tc>
         <w:tc>
           <w:tcPr>
-            <w:tcW w:w="1835" w:type="dxa"/>
+            <w:tcW w:w="2150" w:type="dxa"/>
             <w:shd w:val="clear" w:color="auto" w:fill="auto"/>
           </w:tcPr>
           <w:p>
             <w:pPr>
               <w:spacing w:before="60" w:after="60"/>
             </w:pPr>
-            <w:r>
-              <w:t xml:space="preserve">Tekendra </w:t>
-            </w:r>
+            <w:proofErr w:type="spellStart"/>
+            <w:r>
+              <w:t>Tekendra</w:t>
+            </w:r>
+            <w:proofErr w:type="spellEnd"/>
+            <w:r>
+              <w:t xml:space="preserve"> </w:t>
+            </w:r>
+            <w:proofErr w:type="spellStart"/>
             <w:r>
               <w:t>Rokaya</w:t>
             </w:r>
+            <w:proofErr w:type="spellEnd"/>
           </w:p>
           <w:p>
             <w:pPr>
@@ -826,16 +770,14 @@
         </w:tc>
         <w:tc>
           <w:tcPr>
-            <w:tcW w:w="1783" w:type="dxa"/>
-            <w:shd w:val="clear" w:color="auto" w:fill="auto"/>
-          </w:tcPr>
-          <w:p>
-            <w:pPr>
-              <w:spacing w:line="288" w:lineRule="auto"/>
-              <w:rPr>
-                <w:b/>
-                <w:sz w:val="20"/>
-                <w:szCs w:val="20"/>
+            <w:tcW w:w="2097" w:type="dxa"/>
+            <w:shd w:val="clear" w:color="auto" w:fill="auto"/>
+          </w:tcPr>
+          <w:p>
+            <w:pPr>
+              <w:spacing w:line="288" w:lineRule="auto"/>
+              <w:rPr>
+                <w:b/>
               </w:rPr>
             </w:pPr>
             <w:r>
@@ -845,69 +787,59 @@
         </w:tc>
         <w:tc>
           <w:tcPr>
-            <w:tcW w:w="981" w:type="dxa"/>
-          </w:tcPr>
-          <w:p>
-            <w:pPr>
-              <w:spacing w:line="288" w:lineRule="auto"/>
-              <w:rPr>
-                <w:b/>
-                <w:sz w:val="20"/>
-                <w:szCs w:val="20"/>
-              </w:rPr>
-            </w:pPr>
-          </w:p>
-        </w:tc>
-        <w:tc>
-          <w:tcPr>
-            <w:tcW w:w="926" w:type="dxa"/>
-          </w:tcPr>
-          <w:p>
-            <w:pPr>
-              <w:spacing w:line="288" w:lineRule="auto"/>
-              <w:rPr>
-                <w:b/>
-                <w:sz w:val="20"/>
-                <w:szCs w:val="20"/>
-              </w:rPr>
-            </w:pPr>
-          </w:p>
-        </w:tc>
-        <w:tc>
-          <w:tcPr>
-            <w:tcW w:w="1159" w:type="dxa"/>
-            <w:shd w:val="clear" w:color="auto" w:fill="auto"/>
-          </w:tcPr>
-          <w:p>
-            <w:pPr>
-              <w:spacing w:line="288" w:lineRule="auto"/>
-              <w:rPr>
-                <w:b/>
-                <w:sz w:val="20"/>
-                <w:szCs w:val="20"/>
-              </w:rPr>
-            </w:pPr>
-          </w:p>
-        </w:tc>
-        <w:tc>
-          <w:tcPr>
-            <w:tcW w:w="1628" w:type="dxa"/>
-            <w:shd w:val="clear" w:color="auto" w:fill="auto"/>
-          </w:tcPr>
-          <w:p>
-            <w:pPr>
-              <w:spacing w:line="288" w:lineRule="auto"/>
-              <w:rPr>
-                <w:b/>
-                <w:sz w:val="20"/>
-                <w:szCs w:val="20"/>
-              </w:rPr>
-            </w:pPr>
-            <w:r>
-              <w:rPr>
-                <w:b/>
-                <w:sz w:val="20"/>
-                <w:szCs w:val="20"/>
+            <w:tcW w:w="1123" w:type="dxa"/>
+          </w:tcPr>
+          <w:p>
+            <w:pPr>
+              <w:spacing w:line="288" w:lineRule="auto"/>
+              <w:rPr>
+                <w:b/>
+              </w:rPr>
+            </w:pPr>
+          </w:p>
+        </w:tc>
+        <w:tc>
+          <w:tcPr>
+            <w:tcW w:w="989" w:type="dxa"/>
+          </w:tcPr>
+          <w:p>
+            <w:pPr>
+              <w:spacing w:line="288" w:lineRule="auto"/>
+              <w:rPr>
+                <w:b/>
+              </w:rPr>
+            </w:pPr>
+          </w:p>
+        </w:tc>
+        <w:tc>
+          <w:tcPr>
+            <w:tcW w:w="1059" w:type="dxa"/>
+            <w:shd w:val="clear" w:color="auto" w:fill="auto"/>
+          </w:tcPr>
+          <w:p>
+            <w:pPr>
+              <w:spacing w:line="288" w:lineRule="auto"/>
+              <w:rPr>
+                <w:b/>
+              </w:rPr>
+            </w:pPr>
+          </w:p>
+        </w:tc>
+        <w:tc>
+          <w:tcPr>
+            <w:tcW w:w="1229" w:type="dxa"/>
+            <w:shd w:val="clear" w:color="auto" w:fill="auto"/>
+          </w:tcPr>
+          <w:p>
+            <w:pPr>
+              <w:spacing w:line="288" w:lineRule="auto"/>
+              <w:rPr>
+                <w:bCs/>
+              </w:rPr>
+            </w:pPr>
+            <w:r>
+              <w:rPr>
+                <w:bCs/>
               </w:rPr>
               <w:t>3 Months</w:t>
             </w:r>
@@ -915,63 +847,567 @@
         </w:tc>
       </w:tr>
       <w:bookmarkEnd w:id="2"/>
+      <w:tr>
+        <w:trPr>
+          <w:trHeight w:val="323"/>
+          <w:jc w:val="center"/>
+        </w:trPr>
+        <w:tc>
+          <w:tcPr>
+            <w:tcW w:w="9195" w:type="dxa"/>
+            <w:gridSpan w:val="7"/>
+            <w:tcBorders>
+              <w:top w:val="single" w:sz="4" w:space="0" w:color="000000"/>
+              <w:left w:val="single" w:sz="4" w:space="0" w:color="000000"/>
+              <w:bottom w:val="single" w:sz="4" w:space="0" w:color="000000"/>
+              <w:right w:val="single" w:sz="4" w:space="0" w:color="000000"/>
+            </w:tcBorders>
+            <w:hideMark/>
+          </w:tcPr>
+          <w:p>
+            <w:pPr>
+              <w:spacing w:line="288" w:lineRule="auto"/>
+              <w:rPr>
+                <w:b/>
+              </w:rPr>
+            </w:pPr>
+            <w:r>
+              <w:rPr>
+                <w:b/>
+              </w:rPr>
+              <w:t>Support Staff</w:t>
+            </w:r>
+          </w:p>
+        </w:tc>
+      </w:tr>
+      <w:tr>
+        <w:trPr>
+          <w:trHeight w:val="980"/>
+          <w:jc w:val="center"/>
+        </w:trPr>
+        <w:tc>
+          <w:tcPr>
+            <w:tcW w:w="548" w:type="dxa"/>
+            <w:tcBorders>
+              <w:top w:val="single" w:sz="4" w:space="0" w:color="000000"/>
+              <w:left w:val="single" w:sz="4" w:space="0" w:color="000000"/>
+              <w:bottom w:val="single" w:sz="4" w:space="0" w:color="000000"/>
+              <w:right w:val="single" w:sz="4" w:space="0" w:color="000000"/>
+            </w:tcBorders>
+            <w:hideMark/>
+          </w:tcPr>
+          <w:p>
+            <w:pPr>
+              <w:spacing w:line="288" w:lineRule="auto"/>
+              <w:rPr>
+                <w:bCs/>
+              </w:rPr>
+            </w:pPr>
+            <w:r>
+              <w:rPr>
+                <w:bCs/>
+              </w:rPr>
+              <w:t>5</w:t>
+            </w:r>
+          </w:p>
+        </w:tc>
+        <w:tc>
+          <w:tcPr>
+            <w:tcW w:w="2150" w:type="dxa"/>
+            <w:tcBorders>
+              <w:top w:val="single" w:sz="4" w:space="0" w:color="000000"/>
+              <w:left w:val="single" w:sz="4" w:space="0" w:color="000000"/>
+              <w:bottom w:val="single" w:sz="4" w:space="0" w:color="000000"/>
+              <w:right w:val="single" w:sz="4" w:space="0" w:color="000000"/>
+            </w:tcBorders>
+            <w:vAlign w:val="center"/>
+            <w:hideMark/>
+          </w:tcPr>
+          <w:p>
+            <w:pPr>
+              <w:spacing w:before="60" w:after="60" w:line="256" w:lineRule="auto"/>
+            </w:pPr>
+            <w:proofErr w:type="spellStart"/>
+            <w:r>
+              <w:t>Lalit</w:t>
+            </w:r>
+            <w:proofErr w:type="spellEnd"/>
+            <w:r>
+              <w:t xml:space="preserve"> </w:t>
+            </w:r>
+            <w:proofErr w:type="spellStart"/>
+            <w:r>
+              <w:t>Bahadur</w:t>
+            </w:r>
+            <w:proofErr w:type="spellEnd"/>
+            <w:r>
+              <w:t xml:space="preserve"> </w:t>
+            </w:r>
+            <w:proofErr w:type="spellStart"/>
+            <w:r>
+              <w:t>Saru</w:t>
+            </w:r>
+            <w:proofErr w:type="spellEnd"/>
+          </w:p>
+          <w:p>
+            <w:pPr>
+              <w:spacing w:before="60" w:after="60" w:line="256" w:lineRule="auto"/>
+            </w:pPr>
+            <w:r>
+              <w:t xml:space="preserve"> (Training Coordinator)</w:t>
+            </w:r>
+          </w:p>
+        </w:tc>
+        <w:tc>
+          <w:tcPr>
+            <w:tcW w:w="5268" w:type="dxa"/>
+            <w:gridSpan w:val="4"/>
+            <w:vMerge w:val="restart"/>
+            <w:tcBorders>
+              <w:top w:val="single" w:sz="4" w:space="0" w:color="000000"/>
+              <w:left w:val="single" w:sz="4" w:space="0" w:color="000000"/>
+              <w:bottom w:val="single" w:sz="4" w:space="0" w:color="000000"/>
+              <w:right w:val="single" w:sz="4" w:space="0" w:color="000000"/>
+            </w:tcBorders>
+            <w:vAlign w:val="center"/>
+            <w:hideMark/>
+          </w:tcPr>
+          <w:p>
+            <w:pPr>
+              <w:spacing w:line="288" w:lineRule="auto"/>
+              <w:jc w:val="center"/>
+              <w:rPr>
+                <w:bCs/>
+              </w:rPr>
+            </w:pPr>
+            <w:r>
+              <w:rPr>
+                <w:bCs/>
+                <w:i/>
+                <w:iCs/>
+              </w:rPr>
+              <w:t>Support Staff available for all training groups and locations</w:t>
+            </w:r>
+          </w:p>
+        </w:tc>
+        <w:tc>
+          <w:tcPr>
+            <w:tcW w:w="1229" w:type="dxa"/>
+            <w:tcBorders>
+              <w:top w:val="single" w:sz="4" w:space="0" w:color="000000"/>
+              <w:left w:val="single" w:sz="4" w:space="0" w:color="000000"/>
+              <w:bottom w:val="single" w:sz="4" w:space="0" w:color="000000"/>
+              <w:right w:val="single" w:sz="4" w:space="0" w:color="000000"/>
+            </w:tcBorders>
+            <w:vAlign w:val="center"/>
+            <w:hideMark/>
+          </w:tcPr>
+          <w:p>
+            <w:pPr>
+              <w:spacing w:line="288" w:lineRule="auto"/>
+              <w:rPr>
+                <w:bCs/>
+              </w:rPr>
+            </w:pPr>
+            <w:r>
+              <w:rPr>
+                <w:bCs/>
+              </w:rPr>
+              <w:t>12 Months</w:t>
+            </w:r>
+          </w:p>
+        </w:tc>
+      </w:tr>
+      <w:tr>
+        <w:trPr>
+          <w:trHeight w:val="980"/>
+          <w:jc w:val="center"/>
+        </w:trPr>
+        <w:tc>
+          <w:tcPr>
+            <w:tcW w:w="548" w:type="dxa"/>
+            <w:tcBorders>
+              <w:top w:val="single" w:sz="4" w:space="0" w:color="000000"/>
+              <w:left w:val="single" w:sz="4" w:space="0" w:color="000000"/>
+              <w:bottom w:val="single" w:sz="4" w:space="0" w:color="000000"/>
+              <w:right w:val="single" w:sz="4" w:space="0" w:color="000000"/>
+            </w:tcBorders>
+            <w:hideMark/>
+          </w:tcPr>
+          <w:p>
+            <w:pPr>
+              <w:spacing w:line="288" w:lineRule="auto"/>
+              <w:rPr>
+                <w:bCs/>
+              </w:rPr>
+            </w:pPr>
+            <w:r>
+              <w:rPr>
+                <w:bCs/>
+              </w:rPr>
+              <w:t>6</w:t>
+            </w:r>
+          </w:p>
+        </w:tc>
+        <w:tc>
+          <w:tcPr>
+            <w:tcW w:w="2150" w:type="dxa"/>
+            <w:tcBorders>
+              <w:top w:val="single" w:sz="4" w:space="0" w:color="000000"/>
+              <w:left w:val="single" w:sz="4" w:space="0" w:color="000000"/>
+              <w:bottom w:val="single" w:sz="4" w:space="0" w:color="000000"/>
+              <w:right w:val="single" w:sz="4" w:space="0" w:color="000000"/>
+            </w:tcBorders>
+            <w:vAlign w:val="center"/>
+            <w:hideMark/>
+          </w:tcPr>
+          <w:p>
+            <w:pPr>
+              <w:spacing w:before="60" w:after="60" w:line="256" w:lineRule="auto"/>
+            </w:pPr>
+            <w:r>
+              <w:t xml:space="preserve"> </w:t>
+            </w:r>
+            <w:proofErr w:type="spellStart"/>
+            <w:r>
+              <w:t>Dinesh</w:t>
+            </w:r>
+            <w:proofErr w:type="spellEnd"/>
+            <w:r>
+              <w:t xml:space="preserve"> BK</w:t>
+            </w:r>
+          </w:p>
+          <w:p>
+            <w:pPr>
+              <w:spacing w:before="60" w:after="60" w:line="256" w:lineRule="auto"/>
+            </w:pPr>
+            <w:r>
+              <w:t>(Data-base Expert)</w:t>
+            </w:r>
+          </w:p>
+        </w:tc>
+        <w:tc>
+          <w:tcPr>
+            <w:tcW w:w="0" w:type="auto"/>
+            <w:gridSpan w:val="4"/>
+            <w:vMerge/>
+            <w:tcBorders>
+              <w:top w:val="single" w:sz="4" w:space="0" w:color="000000"/>
+              <w:left w:val="single" w:sz="4" w:space="0" w:color="000000"/>
+              <w:bottom w:val="single" w:sz="4" w:space="0" w:color="000000"/>
+              <w:right w:val="single" w:sz="4" w:space="0" w:color="000000"/>
+            </w:tcBorders>
+            <w:vAlign w:val="center"/>
+            <w:hideMark/>
+          </w:tcPr>
+          <w:p>
+            <w:pPr>
+              <w:rPr>
+                <w:bCs/>
+              </w:rPr>
+            </w:pPr>
+          </w:p>
+        </w:tc>
+        <w:tc>
+          <w:tcPr>
+            <w:tcW w:w="1229" w:type="dxa"/>
+            <w:tcBorders>
+              <w:top w:val="single" w:sz="4" w:space="0" w:color="000000"/>
+              <w:left w:val="single" w:sz="4" w:space="0" w:color="000000"/>
+              <w:bottom w:val="single" w:sz="4" w:space="0" w:color="000000"/>
+              <w:right w:val="single" w:sz="4" w:space="0" w:color="000000"/>
+            </w:tcBorders>
+            <w:vAlign w:val="center"/>
+            <w:hideMark/>
+          </w:tcPr>
+          <w:p>
+            <w:pPr>
+              <w:spacing w:line="288" w:lineRule="auto"/>
+              <w:rPr>
+                <w:bCs/>
+              </w:rPr>
+            </w:pPr>
+            <w:r>
+              <w:rPr>
+                <w:bCs/>
+              </w:rPr>
+              <w:t>12 Months</w:t>
+            </w:r>
+          </w:p>
+        </w:tc>
+      </w:tr>
+      <w:tr>
+        <w:trPr>
+          <w:trHeight w:val="980"/>
+          <w:jc w:val="center"/>
+        </w:trPr>
+        <w:tc>
+          <w:tcPr>
+            <w:tcW w:w="548" w:type="dxa"/>
+            <w:tcBorders>
+              <w:top w:val="single" w:sz="4" w:space="0" w:color="000000"/>
+              <w:left w:val="single" w:sz="4" w:space="0" w:color="000000"/>
+              <w:bottom w:val="single" w:sz="4" w:space="0" w:color="000000"/>
+              <w:right w:val="single" w:sz="4" w:space="0" w:color="000000"/>
+            </w:tcBorders>
+            <w:hideMark/>
+          </w:tcPr>
+          <w:p>
+            <w:pPr>
+              <w:spacing w:line="288" w:lineRule="auto"/>
+              <w:rPr>
+                <w:bCs/>
+              </w:rPr>
+            </w:pPr>
+            <w:r>
+              <w:rPr>
+                <w:bCs/>
+              </w:rPr>
+              <w:t>7</w:t>
+            </w:r>
+          </w:p>
+        </w:tc>
+        <w:tc>
+          <w:tcPr>
+            <w:tcW w:w="2150" w:type="dxa"/>
+            <w:tcBorders>
+              <w:top w:val="single" w:sz="4" w:space="0" w:color="000000"/>
+              <w:left w:val="single" w:sz="4" w:space="0" w:color="000000"/>
+              <w:bottom w:val="single" w:sz="4" w:space="0" w:color="000000"/>
+              <w:right w:val="single" w:sz="4" w:space="0" w:color="000000"/>
+            </w:tcBorders>
+            <w:vAlign w:val="center"/>
+            <w:hideMark/>
+          </w:tcPr>
+          <w:p>
+            <w:pPr>
+              <w:spacing w:before="60" w:after="60" w:line="256" w:lineRule="auto"/>
+            </w:pPr>
+            <w:proofErr w:type="spellStart"/>
+            <w:r>
+              <w:t>Karna</w:t>
+            </w:r>
+            <w:proofErr w:type="spellEnd"/>
+            <w:r>
+              <w:t xml:space="preserve"> </w:t>
+            </w:r>
+            <w:proofErr w:type="spellStart"/>
+            <w:r>
+              <w:t>Bahadur</w:t>
+            </w:r>
+            <w:proofErr w:type="spellEnd"/>
+            <w:r>
+              <w:t xml:space="preserve"> BK </w:t>
+            </w:r>
+          </w:p>
+          <w:p>
+            <w:pPr>
+              <w:spacing w:before="60" w:after="60" w:line="256" w:lineRule="auto"/>
+            </w:pPr>
+            <w:r>
+              <w:t>(Monitoring Officer)</w:t>
+            </w:r>
+          </w:p>
+        </w:tc>
+        <w:tc>
+          <w:tcPr>
+            <w:tcW w:w="0" w:type="auto"/>
+            <w:gridSpan w:val="4"/>
+            <w:vMerge/>
+            <w:tcBorders>
+              <w:top w:val="single" w:sz="4" w:space="0" w:color="000000"/>
+              <w:left w:val="single" w:sz="4" w:space="0" w:color="000000"/>
+              <w:bottom w:val="single" w:sz="4" w:space="0" w:color="000000"/>
+              <w:right w:val="single" w:sz="4" w:space="0" w:color="000000"/>
+            </w:tcBorders>
+            <w:vAlign w:val="center"/>
+            <w:hideMark/>
+          </w:tcPr>
+          <w:p>
+            <w:pPr>
+              <w:rPr>
+                <w:bCs/>
+              </w:rPr>
+            </w:pPr>
+          </w:p>
+        </w:tc>
+        <w:tc>
+          <w:tcPr>
+            <w:tcW w:w="1229" w:type="dxa"/>
+            <w:tcBorders>
+              <w:top w:val="single" w:sz="4" w:space="0" w:color="000000"/>
+              <w:left w:val="single" w:sz="4" w:space="0" w:color="000000"/>
+              <w:bottom w:val="single" w:sz="4" w:space="0" w:color="000000"/>
+              <w:right w:val="single" w:sz="4" w:space="0" w:color="000000"/>
+            </w:tcBorders>
+            <w:vAlign w:val="center"/>
+            <w:hideMark/>
+          </w:tcPr>
+          <w:p>
+            <w:pPr>
+              <w:spacing w:line="288" w:lineRule="auto"/>
+              <w:rPr>
+                <w:bCs/>
+              </w:rPr>
+            </w:pPr>
+            <w:r>
+              <w:rPr>
+                <w:bCs/>
+              </w:rPr>
+              <w:t>12 Months</w:t>
+            </w:r>
+          </w:p>
+        </w:tc>
+      </w:tr>
+      <w:tr>
+        <w:trPr>
+          <w:trHeight w:val="980"/>
+          <w:jc w:val="center"/>
+        </w:trPr>
+        <w:tc>
+          <w:tcPr>
+            <w:tcW w:w="548" w:type="dxa"/>
+            <w:tcBorders>
+              <w:top w:val="single" w:sz="4" w:space="0" w:color="000000"/>
+              <w:left w:val="single" w:sz="4" w:space="0" w:color="000000"/>
+              <w:bottom w:val="single" w:sz="4" w:space="0" w:color="000000"/>
+              <w:right w:val="single" w:sz="4" w:space="0" w:color="000000"/>
+            </w:tcBorders>
+            <w:hideMark/>
+          </w:tcPr>
+          <w:p>
+            <w:pPr>
+              <w:spacing w:line="288" w:lineRule="auto"/>
+              <w:rPr>
+                <w:bCs/>
+              </w:rPr>
+            </w:pPr>
+            <w:r>
+              <w:rPr>
+                <w:bCs/>
+              </w:rPr>
+              <w:t>8</w:t>
+            </w:r>
+          </w:p>
+        </w:tc>
+        <w:tc>
+          <w:tcPr>
+            <w:tcW w:w="2150" w:type="dxa"/>
+            <w:tcBorders>
+              <w:top w:val="single" w:sz="4" w:space="0" w:color="000000"/>
+              <w:left w:val="single" w:sz="4" w:space="0" w:color="000000"/>
+              <w:bottom w:val="single" w:sz="4" w:space="0" w:color="000000"/>
+              <w:right w:val="single" w:sz="4" w:space="0" w:color="000000"/>
+            </w:tcBorders>
+            <w:vAlign w:val="center"/>
+            <w:hideMark/>
+          </w:tcPr>
+          <w:p>
+            <w:pPr>
+              <w:spacing w:before="60" w:after="60" w:line="256" w:lineRule="auto"/>
+            </w:pPr>
+            <w:r>
+              <w:t xml:space="preserve">Akal Roka </w:t>
+            </w:r>
+            <w:proofErr w:type="spellStart"/>
+            <w:r>
+              <w:t>Maggar</w:t>
+            </w:r>
+            <w:proofErr w:type="spellEnd"/>
+          </w:p>
+          <w:p>
+            <w:pPr>
+              <w:spacing w:before="60" w:after="60" w:line="256" w:lineRule="auto"/>
+            </w:pPr>
+            <w:r>
+              <w:t>(Placement and Counseling Expert)</w:t>
+            </w:r>
+          </w:p>
+        </w:tc>
+        <w:tc>
+          <w:tcPr>
+            <w:tcW w:w="0" w:type="auto"/>
+            <w:gridSpan w:val="4"/>
+            <w:vMerge/>
+            <w:tcBorders>
+              <w:top w:val="single" w:sz="4" w:space="0" w:color="000000"/>
+              <w:left w:val="single" w:sz="4" w:space="0" w:color="000000"/>
+              <w:bottom w:val="single" w:sz="4" w:space="0" w:color="000000"/>
+              <w:right w:val="single" w:sz="4" w:space="0" w:color="000000"/>
+            </w:tcBorders>
+            <w:vAlign w:val="center"/>
+            <w:hideMark/>
+          </w:tcPr>
+          <w:p>
+            <w:pPr>
+              <w:rPr>
+                <w:bCs/>
+              </w:rPr>
+            </w:pPr>
+          </w:p>
+        </w:tc>
+        <w:tc>
+          <w:tcPr>
+            <w:tcW w:w="1229" w:type="dxa"/>
+            <w:tcBorders>
+              <w:top w:val="single" w:sz="4" w:space="0" w:color="000000"/>
+              <w:left w:val="single" w:sz="4" w:space="0" w:color="000000"/>
+              <w:bottom w:val="single" w:sz="4" w:space="0" w:color="000000"/>
+              <w:right w:val="single" w:sz="4" w:space="0" w:color="000000"/>
+            </w:tcBorders>
+            <w:vAlign w:val="center"/>
+            <w:hideMark/>
+          </w:tcPr>
+          <w:p>
+            <w:pPr>
+              <w:spacing w:line="288" w:lineRule="auto"/>
+              <w:rPr>
+                <w:bCs/>
+              </w:rPr>
+            </w:pPr>
+            <w:r>
+              <w:rPr>
+                <w:bCs/>
+              </w:rPr>
+              <w:t>12 Months</w:t>
+            </w:r>
+          </w:p>
+        </w:tc>
+      </w:tr>
     </w:tbl>
     <w:p>
       <w:pPr>
         <w:tabs>
-          <w:tab w:val="left" w:pos="360"/>
-        </w:tabs>
-        <w:rPr>
-          <w:sz w:val="20"/>
-        </w:rPr>
-      </w:pPr>
-    </w:p>
-    <w:p>
-      <w:pPr>
-        <w:tabs>
-          <w:tab w:val="left" w:pos="360"/>
+          <w:tab w:val="left" w:pos="2340"/>
         </w:tabs>
       </w:pPr>
     </w:p>
     <w:p>
       <w:pPr>
         <w:jc w:val="center"/>
+      </w:pPr>
+      <w:r>
         <w:rPr>
-          <w:rFonts w:ascii="Times New Roman Bold" w:hAnsi="Times New Roman Bold"/>
           <w:b/>
-          <w:smallCaps/>
-          <w:sz w:val="28"/>
-          <w:szCs w:val="28"/>
+          <w:bCs/>
         </w:rPr>
-      </w:pPr>
-    </w:p>
-    <w:p>
-      <w:pPr>
-        <w:jc w:val="center"/>
+        <w:t xml:space="preserve">Note: Key Expert &amp; Support Staff CV &amp; Certificates attached on </w:t>
+      </w:r>
+      <w:r>
         <w:rPr>
-          <w:rFonts w:ascii="Times New Roman Bold" w:hAnsi="Times New Roman Bold"/>
           <w:b/>
-          <w:smallCaps/>
-          <w:sz w:val="28"/>
-          <w:szCs w:val="28"/>
+          <w:bCs/>
+          <w:highlight w:val="yellow"/>
         </w:rPr>
-      </w:pPr>
-    </w:p>
-    <w:p>
-      <w:pPr>
-        <w:jc w:val="center"/>
+        <w:t>Annex-</w:t>
+      </w:r>
+      <w:r>
         <w:rPr>
-          <w:rFonts w:ascii="Times New Roman Bold" w:hAnsi="Times New Roman Bold"/>
           <w:b/>
-          <w:smallCaps/>
-          <w:sz w:val="28"/>
-          <w:szCs w:val="28"/>
+          <w:bCs/>
         </w:rPr>
-      </w:pPr>
-    </w:p>
-    <w:p>
-      <w:bookmarkStart w:id="3" w:name="_GoBack"/>
-      <w:bookmarkEnd w:id="3"/>
+        <w:t>2</w:t>
+      </w:r>
     </w:p>
     <w:sectPr>
       <w:pgSz w:w="12240" w:h="15840"/>
@@ -1468,7 +1904,7 @@
   <a:extraClrSchemeLst/>
   <a:extLst>
     <a:ext uri="{05A4C25C-085E-4340-85A3-A5531E510DB2}">
-      <thm15:themeFamily xmlns:thm15="http://schemas.microsoft.com/office/thememl/2012/main" xmlns="" name="Office Theme" id="{62F939B6-93AF-4DB8-9C6B-D6C7DFDC589F}" vid="{4A3C46E8-61CC-4603-A589-7422A47A8E4A}"/>
+      <thm15:themeFamily xmlns="" xmlns:thm15="http://schemas.microsoft.com/office/thememl/2012/main" name="Office Theme" id="{62F939B6-93AF-4DB8-9C6B-D6C7DFDC589F}" vid="{4A3C46E8-61CC-4603-A589-7422A47A8E4A}"/>
     </a:ext>
   </a:extLst>
 </a:theme>
